--- a/Organisation/Aufgabenverteilung.docx
+++ b/Organisation/Aufgabenverteilung.docx
@@ -11,7 +11,6 @@
           <w:szCs w:val="28"/>
         </w:rPr>
       </w:pPr>
-      <w:bookmarkStart w:id="0" w:name="_GoBack"/>
       <w:r>
         <w:rPr>
           <w:b/>
@@ -37,7 +36,6 @@
           <w:tcPr>
             <w:tcW w:w="4531" w:type="dxa"/>
           </w:tcPr>
-          <w:bookmarkEnd w:id="0"/>
           <w:p>
             <w:pPr>
               <w:rPr>
@@ -66,7 +64,6 @@
                 <w:lang w:val="en-GB"/>
               </w:rPr>
             </w:pPr>
-            <w:proofErr w:type="spellStart"/>
             <w:r>
               <w:rPr>
                 <w:b/>
@@ -75,7 +72,6 @@
               </w:rPr>
               <w:t>Verantwortlicher</w:t>
             </w:r>
-            <w:proofErr w:type="spellEnd"/>
           </w:p>
         </w:tc>
       </w:tr>
@@ -90,28 +86,12 @@
                 <w:lang w:val="en-GB"/>
               </w:rPr>
             </w:pPr>
-            <w:proofErr w:type="spellStart"/>
-            <w:r>
-              <w:rPr>
-                <w:lang w:val="en-GB"/>
-              </w:rPr>
-              <w:t>Funktion</w:t>
-            </w:r>
-            <w:proofErr w:type="spellEnd"/>
-            <w:r>
-              <w:rPr>
-                <w:lang w:val="en-GB"/>
-              </w:rPr>
-              <w:t xml:space="preserve"> </w:t>
-            </w:r>
-            <w:proofErr w:type="spellStart"/>
-            <w:r>
-              <w:rPr>
-                <w:lang w:val="en-GB"/>
-              </w:rPr>
-              <w:t>verify_dmap</w:t>
-            </w:r>
-            <w:proofErr w:type="spellEnd"/>
+            <w:r>
+              <w:rPr>
+                <w:lang w:val="en-GB"/>
+              </w:rPr>
+              <w:t>Funktion verify_dmap</w:t>
+            </w:r>
           </w:p>
         </w:tc>
         <w:tc>
@@ -144,77 +124,51 @@
                 <w:lang w:val="en-GB"/>
               </w:rPr>
             </w:pPr>
-            <w:proofErr w:type="spellStart"/>
-            <w:r>
-              <w:rPr>
-                <w:lang w:val="en-GB"/>
-              </w:rPr>
-              <w:t>Unittests</w:t>
-            </w:r>
-            <w:proofErr w:type="spellEnd"/>
-            <w:r>
-              <w:rPr>
-                <w:lang w:val="en-GB"/>
-              </w:rPr>
-              <w:t xml:space="preserve">: </w:t>
-            </w:r>
-          </w:p>
-          <w:p>
-            <w:pPr>
-              <w:rPr>
-                <w:lang w:val="en-GB"/>
-              </w:rPr>
-            </w:pPr>
-            <w:proofErr w:type="spellStart"/>
-            <w:r>
-              <w:rPr>
-                <w:lang w:val="en-GB"/>
-              </w:rPr>
-              <w:t>check_toolboxes</w:t>
-            </w:r>
-            <w:proofErr w:type="spellEnd"/>
-            <w:r>
-              <w:rPr>
-                <w:lang w:val="en-GB"/>
-              </w:rPr>
-              <w:t xml:space="preserve">, </w:t>
-            </w:r>
-          </w:p>
-          <w:p>
-            <w:pPr>
-              <w:rPr>
-                <w:lang w:val="en-GB"/>
-              </w:rPr>
-            </w:pPr>
-            <w:proofErr w:type="spellStart"/>
-            <w:r>
-              <w:rPr>
-                <w:lang w:val="en-GB"/>
-              </w:rPr>
-              <w:t>check_variables</w:t>
-            </w:r>
-            <w:proofErr w:type="spellEnd"/>
-            <w:r>
-              <w:rPr>
-                <w:lang w:val="en-GB"/>
-              </w:rPr>
-              <w:t xml:space="preserve">, </w:t>
-            </w:r>
-          </w:p>
-          <w:p>
-            <w:pPr>
-              <w:rPr>
-                <w:lang w:val="en-GB"/>
-              </w:rPr>
-            </w:pPr>
-            <w:proofErr w:type="spellStart"/>
+            <w:r>
+              <w:rPr>
+                <w:lang w:val="en-GB"/>
+              </w:rPr>
+              <w:t xml:space="preserve">Unittests: </w:t>
+            </w:r>
+          </w:p>
+          <w:p>
+            <w:pPr>
+              <w:rPr>
+                <w:lang w:val="en-GB"/>
+              </w:rPr>
+            </w:pPr>
+            <w:r>
+              <w:rPr>
+                <w:lang w:val="en-GB"/>
+              </w:rPr>
+              <w:t xml:space="preserve">check_toolboxes, </w:t>
+            </w:r>
+          </w:p>
+          <w:p>
+            <w:pPr>
+              <w:rPr>
+                <w:lang w:val="en-GB"/>
+              </w:rPr>
+            </w:pPr>
+            <w:r>
+              <w:rPr>
+                <w:lang w:val="en-GB"/>
+              </w:rPr>
+              <w:t xml:space="preserve">check_variables, </w:t>
+            </w:r>
+          </w:p>
+          <w:p>
+            <w:pPr>
+              <w:rPr>
+                <w:lang w:val="en-GB"/>
+              </w:rPr>
+            </w:pPr>
             <w:r>
               <w:rPr>
                 <w:lang w:val="en-GB"/>
               </w:rPr>
               <w:t>check_psnr</w:t>
             </w:r>
-            <w:proofErr w:type="spellEnd"/>
           </w:p>
         </w:tc>
         <w:tc>
@@ -247,42 +201,30 @@
                 <w:lang w:val="en-GB"/>
               </w:rPr>
             </w:pPr>
-            <w:proofErr w:type="spellStart"/>
-            <w:r>
-              <w:rPr>
-                <w:lang w:val="en-GB"/>
-              </w:rPr>
-              <w:t>Datei</w:t>
-            </w:r>
-            <w:proofErr w:type="spellEnd"/>
-            <w:r>
-              <w:rPr>
-                <w:lang w:val="en-GB"/>
-              </w:rPr>
-              <w:t xml:space="preserve"> </w:t>
-            </w:r>
-            <w:proofErr w:type="spellStart"/>
-            <w:r>
-              <w:rPr>
-                <w:lang w:val="en-GB"/>
-              </w:rPr>
-              <w:t>challenge.m</w:t>
-            </w:r>
-            <w:proofErr w:type="spellEnd"/>
-          </w:p>
-        </w:tc>
-        <w:tc>
-          <w:tcPr>
-            <w:tcW w:w="4531" w:type="dxa"/>
-          </w:tcPr>
-          <w:p>
-            <w:pPr>
-              <w:rPr>
-                <w:b/>
-                <w:bCs/>
-                <w:lang w:val="en-GB"/>
-              </w:rPr>
-            </w:pPr>
+            <w:r>
+              <w:rPr>
+                <w:lang w:val="en-GB"/>
+              </w:rPr>
+              <w:t>Datei challenge.m</w:t>
+            </w:r>
+          </w:p>
+        </w:tc>
+        <w:tc>
+          <w:tcPr>
+            <w:tcW w:w="4531" w:type="dxa"/>
+          </w:tcPr>
+          <w:p>
+            <w:pPr>
+              <w:rPr>
+                <w:lang w:val="en-GB"/>
+              </w:rPr>
+            </w:pPr>
+            <w:r>
+              <w:rPr>
+                <w:lang w:val="en-GB"/>
+              </w:rPr>
+              <w:t>Oivind</w:t>
+            </w:r>
           </w:p>
         </w:tc>
       </w:tr>
@@ -303,17 +245,8 @@
                 <w:bCs/>
                 <w:lang w:val="en-GB"/>
               </w:rPr>
-              <w:t xml:space="preserve">Disparity Maps </w:t>
-            </w:r>
-            <w:proofErr w:type="spellStart"/>
-            <w:r>
-              <w:rPr>
-                <w:bCs/>
-                <w:lang w:val="en-GB"/>
-              </w:rPr>
-              <w:t>plotten</w:t>
-            </w:r>
-            <w:proofErr w:type="spellEnd"/>
+              <w:t>Disparity Maps plotten</w:t>
+            </w:r>
           </w:p>
         </w:tc>
         <w:tc>
@@ -351,31 +284,13 @@
                 <w:lang w:val="en-GB"/>
               </w:rPr>
             </w:pPr>
-            <w:proofErr w:type="spellStart"/>
-            <w:r>
-              <w:rPr>
-                <w:bCs/>
-                <w:lang w:val="en-GB"/>
-              </w:rPr>
-              <w:t>Gui</w:t>
-            </w:r>
-            <w:proofErr w:type="spellEnd"/>
-            <w:r>
-              <w:rPr>
-                <w:bCs/>
-                <w:lang w:val="en-GB"/>
-              </w:rPr>
-              <w:t xml:space="preserve"> </w:t>
-            </w:r>
-            <w:proofErr w:type="spellStart"/>
-            <w:r>
-              <w:rPr>
-                <w:bCs/>
-                <w:lang w:val="en-GB"/>
-              </w:rPr>
-              <w:t>erstellen</w:t>
-            </w:r>
-            <w:proofErr w:type="spellEnd"/>
+            <w:r>
+              <w:rPr>
+                <w:bCs/>
+                <w:lang w:val="en-GB"/>
+              </w:rPr>
+              <w:t>Gui erstellen</w:t>
+            </w:r>
           </w:p>
         </w:tc>
         <w:tc>
@@ -444,33 +359,11 @@
                 <w:bCs/>
               </w:rPr>
             </w:pPr>
-            <w:proofErr w:type="spellStart"/>
-            <w:r>
-              <w:rPr>
-                <w:bCs/>
-              </w:rPr>
-              <w:t>Disparity</w:t>
-            </w:r>
-            <w:proofErr w:type="spellEnd"/>
-            <w:r>
-              <w:rPr>
-                <w:bCs/>
-              </w:rPr>
-              <w:t xml:space="preserve"> </w:t>
-            </w:r>
-            <w:proofErr w:type="spellStart"/>
-            <w:r>
-              <w:rPr>
-                <w:bCs/>
-              </w:rPr>
-              <w:t>Map</w:t>
-            </w:r>
-            <w:proofErr w:type="spellEnd"/>
-            <w:r>
-              <w:rPr>
-                <w:bCs/>
-              </w:rPr>
-              <w:t xml:space="preserve"> aus Merkmalspunkten erstellen (Zwischenwerte interpolieren)</w:t>
+            <w:r>
+              <w:rPr>
+                <w:bCs/>
+              </w:rPr>
+              <w:t>Disparity Map aus Merkmalspunkten erstellen (Zwischenwerte interpolieren)</w:t>
             </w:r>
           </w:p>
         </w:tc>
@@ -482,6 +375,128 @@
             <w:r>
               <w:t>Dayan</w:t>
             </w:r>
+          </w:p>
+        </w:tc>
+      </w:tr>
+      <w:tr>
+        <w:tc>
+          <w:tcPr>
+            <w:tcW w:w="4531" w:type="dxa"/>
+          </w:tcPr>
+          <w:p>
+            <w:pPr>
+              <w:rPr>
+                <w:bCs/>
+              </w:rPr>
+            </w:pPr>
+            <w:r>
+              <w:rPr>
+                <w:bCs/>
+              </w:rPr>
+              <w:t>Variation Block Matching: Wenn Zuordnung unsicher, dann Tiefe leer lasse.</w:t>
+            </w:r>
+          </w:p>
+        </w:tc>
+        <w:tc>
+          <w:tcPr>
+            <w:tcW w:w="4531" w:type="dxa"/>
+          </w:tcPr>
+          <w:p>
+            <w:r>
+              <w:t>Robert</w:t>
+            </w:r>
+          </w:p>
+        </w:tc>
+      </w:tr>
+      <w:tr>
+        <w:tc>
+          <w:tcPr>
+            <w:tcW w:w="4531" w:type="dxa"/>
+          </w:tcPr>
+          <w:p>
+            <w:pPr>
+              <w:rPr>
+                <w:bCs/>
+              </w:rPr>
+            </w:pPr>
+            <w:r>
+              <w:rPr>
+                <w:bCs/>
+              </w:rPr>
+              <w:t>Variation Block Matching: Blockvergleich</w:t>
+            </w:r>
+          </w:p>
+        </w:tc>
+        <w:tc>
+          <w:tcPr>
+            <w:tcW w:w="4531" w:type="dxa"/>
+          </w:tcPr>
+          <w:p>
+            <w:r>
+              <w:t>Vincent</w:t>
+            </w:r>
+          </w:p>
+        </w:tc>
+      </w:tr>
+      <w:tr>
+        <w:tc>
+          <w:tcPr>
+            <w:tcW w:w="4531" w:type="dxa"/>
+          </w:tcPr>
+          <w:p>
+            <w:pPr>
+              <w:rPr>
+                <w:bCs/>
+              </w:rPr>
+            </w:pPr>
+            <w:r>
+              <w:rPr>
+                <w:bCs/>
+              </w:rPr>
+              <w:t>R und T berechnen (Merkmalspunkte weit verteilt).</w:t>
+            </w:r>
+          </w:p>
+        </w:tc>
+        <w:tc>
+          <w:tcPr>
+            <w:tcW w:w="4531" w:type="dxa"/>
+          </w:tcPr>
+          <w:p>
+            <w:r>
+              <w:t>Dayan</w:t>
+            </w:r>
+          </w:p>
+        </w:tc>
+      </w:tr>
+      <w:tr>
+        <w:tc>
+          <w:tcPr>
+            <w:tcW w:w="4531" w:type="dxa"/>
+          </w:tcPr>
+          <w:p>
+            <w:pPr>
+              <w:rPr>
+                <w:bCs/>
+              </w:rPr>
+            </w:pPr>
+            <w:r>
+              <w:rPr>
+                <w:bCs/>
+              </w:rPr>
+              <w:t>3D Plot (Zusatzaufgabe)</w:t>
+            </w:r>
+          </w:p>
+        </w:tc>
+        <w:tc>
+          <w:tcPr>
+            <w:tcW w:w="4531" w:type="dxa"/>
+          </w:tcPr>
+          <w:p>
+            <w:r>
+              <w:t>Andi</w:t>
+            </w:r>
+            <w:bookmarkStart w:id="0" w:name="_GoBack"/>
+            <w:bookmarkEnd w:id="0"/>
           </w:p>
         </w:tc>
       </w:tr>

--- a/Organisation/Aufgabenverteilung.docx
+++ b/Organisation/Aufgabenverteilung.docx
@@ -64,6 +64,7 @@
                 <w:lang w:val="en-GB"/>
               </w:rPr>
             </w:pPr>
+            <w:proofErr w:type="spellStart"/>
             <w:r>
               <w:rPr>
                 <w:b/>
@@ -72,40 +73,63 @@
               </w:rPr>
               <w:t>Verantwortlicher</w:t>
             </w:r>
-          </w:p>
-        </w:tc>
-      </w:tr>
-      <w:tr>
-        <w:tc>
-          <w:tcPr>
-            <w:tcW w:w="4531" w:type="dxa"/>
-          </w:tcPr>
-          <w:p>
-            <w:pPr>
-              <w:rPr>
-                <w:lang w:val="en-GB"/>
-              </w:rPr>
-            </w:pPr>
-            <w:r>
-              <w:rPr>
-                <w:lang w:val="en-GB"/>
-              </w:rPr>
-              <w:t>Funktion verify_dmap</w:t>
-            </w:r>
-          </w:p>
-        </w:tc>
-        <w:tc>
-          <w:tcPr>
-            <w:tcW w:w="4531" w:type="dxa"/>
-          </w:tcPr>
-          <w:p>
-            <w:pPr>
-              <w:rPr>
-                <w:lang w:val="en-GB"/>
-              </w:rPr>
-            </w:pPr>
-            <w:r>
-              <w:rPr>
+            <w:proofErr w:type="spellEnd"/>
+          </w:p>
+        </w:tc>
+      </w:tr>
+      <w:tr>
+        <w:tc>
+          <w:tcPr>
+            <w:tcW w:w="4531" w:type="dxa"/>
+          </w:tcPr>
+          <w:p>
+            <w:pPr>
+              <w:rPr>
+                <w:strike/>
+                <w:lang w:val="en-GB"/>
+              </w:rPr>
+            </w:pPr>
+            <w:proofErr w:type="spellStart"/>
+            <w:r>
+              <w:rPr>
+                <w:strike/>
+                <w:lang w:val="en-GB"/>
+              </w:rPr>
+              <w:t>Funktion</w:t>
+            </w:r>
+            <w:proofErr w:type="spellEnd"/>
+            <w:r>
+              <w:rPr>
+                <w:strike/>
+                <w:lang w:val="en-GB"/>
+              </w:rPr>
+              <w:t xml:space="preserve"> </w:t>
+            </w:r>
+            <w:proofErr w:type="spellStart"/>
+            <w:r>
+              <w:rPr>
+                <w:strike/>
+                <w:lang w:val="en-GB"/>
+              </w:rPr>
+              <w:t>verify_dmap</w:t>
+            </w:r>
+            <w:proofErr w:type="spellEnd"/>
+          </w:p>
+        </w:tc>
+        <w:tc>
+          <w:tcPr>
+            <w:tcW w:w="4531" w:type="dxa"/>
+          </w:tcPr>
+          <w:p>
+            <w:pPr>
+              <w:rPr>
+                <w:strike/>
+                <w:lang w:val="en-GB"/>
+              </w:rPr>
+            </w:pPr>
+            <w:r>
+              <w:rPr>
+                <w:strike/>
                 <w:lang w:val="en-GB"/>
               </w:rPr>
               <w:t>Robert</w:t>
@@ -121,68 +145,107 @@
           <w:p>
             <w:pPr>
               <w:rPr>
-                <w:lang w:val="en-GB"/>
-              </w:rPr>
-            </w:pPr>
-            <w:r>
-              <w:rPr>
-                <w:lang w:val="en-GB"/>
-              </w:rPr>
-              <w:t xml:space="preserve">Unittests: </w:t>
-            </w:r>
-          </w:p>
-          <w:p>
-            <w:pPr>
-              <w:rPr>
-                <w:lang w:val="en-GB"/>
-              </w:rPr>
-            </w:pPr>
-            <w:r>
-              <w:rPr>
-                <w:lang w:val="en-GB"/>
-              </w:rPr>
-              <w:t xml:space="preserve">check_toolboxes, </w:t>
-            </w:r>
-          </w:p>
-          <w:p>
-            <w:pPr>
-              <w:rPr>
-                <w:lang w:val="en-GB"/>
-              </w:rPr>
-            </w:pPr>
-            <w:r>
-              <w:rPr>
-                <w:lang w:val="en-GB"/>
-              </w:rPr>
-              <w:t xml:space="preserve">check_variables, </w:t>
-            </w:r>
-          </w:p>
-          <w:p>
-            <w:pPr>
-              <w:rPr>
-                <w:lang w:val="en-GB"/>
-              </w:rPr>
-            </w:pPr>
-            <w:r>
-              <w:rPr>
+                <w:strike/>
+                <w:lang w:val="en-GB"/>
+              </w:rPr>
+            </w:pPr>
+            <w:proofErr w:type="spellStart"/>
+            <w:r>
+              <w:rPr>
+                <w:strike/>
+                <w:lang w:val="en-GB"/>
+              </w:rPr>
+              <w:t>Unittests</w:t>
+            </w:r>
+            <w:proofErr w:type="spellEnd"/>
+            <w:r>
+              <w:rPr>
+                <w:strike/>
+                <w:lang w:val="en-GB"/>
+              </w:rPr>
+              <w:t xml:space="preserve">: </w:t>
+            </w:r>
+          </w:p>
+          <w:p>
+            <w:pPr>
+              <w:rPr>
+                <w:strike/>
+                <w:lang w:val="en-GB"/>
+              </w:rPr>
+            </w:pPr>
+            <w:proofErr w:type="spellStart"/>
+            <w:r>
+              <w:rPr>
+                <w:strike/>
+                <w:lang w:val="en-GB"/>
+              </w:rPr>
+              <w:t>check_toolboxes</w:t>
+            </w:r>
+            <w:proofErr w:type="spellEnd"/>
+            <w:r>
+              <w:rPr>
+                <w:strike/>
+                <w:lang w:val="en-GB"/>
+              </w:rPr>
+              <w:t xml:space="preserve">, </w:t>
+            </w:r>
+          </w:p>
+          <w:p>
+            <w:pPr>
+              <w:rPr>
+                <w:strike/>
+                <w:lang w:val="en-GB"/>
+              </w:rPr>
+            </w:pPr>
+            <w:proofErr w:type="spellStart"/>
+            <w:r>
+              <w:rPr>
+                <w:strike/>
+                <w:lang w:val="en-GB"/>
+              </w:rPr>
+              <w:t>check_variables</w:t>
+            </w:r>
+            <w:proofErr w:type="spellEnd"/>
+            <w:r>
+              <w:rPr>
+                <w:strike/>
+                <w:lang w:val="en-GB"/>
+              </w:rPr>
+              <w:t xml:space="preserve">, </w:t>
+            </w:r>
+          </w:p>
+          <w:p>
+            <w:pPr>
+              <w:rPr>
+                <w:strike/>
+                <w:lang w:val="en-GB"/>
+              </w:rPr>
+            </w:pPr>
+            <w:proofErr w:type="spellStart"/>
+            <w:r>
+              <w:rPr>
+                <w:strike/>
                 <w:lang w:val="en-GB"/>
               </w:rPr>
               <w:t>check_psnr</w:t>
             </w:r>
-          </w:p>
-        </w:tc>
-        <w:tc>
-          <w:tcPr>
-            <w:tcW w:w="4531" w:type="dxa"/>
-          </w:tcPr>
-          <w:p>
-            <w:pPr>
-              <w:rPr>
-                <w:lang w:val="en-GB"/>
-              </w:rPr>
-            </w:pPr>
-            <w:r>
-              <w:rPr>
+            <w:proofErr w:type="spellEnd"/>
+          </w:p>
+        </w:tc>
+        <w:tc>
+          <w:tcPr>
+            <w:tcW w:w="4531" w:type="dxa"/>
+          </w:tcPr>
+          <w:p>
+            <w:pPr>
+              <w:rPr>
+                <w:strike/>
+                <w:lang w:val="en-GB"/>
+              </w:rPr>
+            </w:pPr>
+            <w:r>
+              <w:rPr>
+                <w:strike/>
                 <w:lang w:val="en-GB"/>
               </w:rPr>
               <w:t>Oivind</w:t>
@@ -198,29 +261,51 @@
           <w:p>
             <w:pPr>
               <w:rPr>
-                <w:lang w:val="en-GB"/>
-              </w:rPr>
-            </w:pPr>
-            <w:r>
-              <w:rPr>
-                <w:lang w:val="en-GB"/>
-              </w:rPr>
-              <w:t>Datei challenge.m</w:t>
-            </w:r>
-          </w:p>
-        </w:tc>
-        <w:tc>
-          <w:tcPr>
-            <w:tcW w:w="4531" w:type="dxa"/>
-          </w:tcPr>
-          <w:p>
-            <w:pPr>
-              <w:rPr>
-                <w:lang w:val="en-GB"/>
-              </w:rPr>
-            </w:pPr>
-            <w:r>
-              <w:rPr>
+                <w:strike/>
+                <w:lang w:val="en-GB"/>
+              </w:rPr>
+            </w:pPr>
+            <w:proofErr w:type="spellStart"/>
+            <w:r>
+              <w:rPr>
+                <w:strike/>
+                <w:lang w:val="en-GB"/>
+              </w:rPr>
+              <w:t>Datei</w:t>
+            </w:r>
+            <w:proofErr w:type="spellEnd"/>
+            <w:r>
+              <w:rPr>
+                <w:strike/>
+                <w:lang w:val="en-GB"/>
+              </w:rPr>
+              <w:t xml:space="preserve"> </w:t>
+            </w:r>
+            <w:proofErr w:type="spellStart"/>
+            <w:r>
+              <w:rPr>
+                <w:strike/>
+                <w:lang w:val="en-GB"/>
+              </w:rPr>
+              <w:t>challenge.m</w:t>
+            </w:r>
+            <w:proofErr w:type="spellEnd"/>
+          </w:p>
+        </w:tc>
+        <w:tc>
+          <w:tcPr>
+            <w:tcW w:w="4531" w:type="dxa"/>
+          </w:tcPr>
+          <w:p>
+            <w:pPr>
+              <w:rPr>
+                <w:strike/>
+                <w:lang w:val="en-GB"/>
+              </w:rPr>
+            </w:pPr>
+            <w:r>
+              <w:rPr>
+                <w:strike/>
                 <w:lang w:val="en-GB"/>
               </w:rPr>
               <w:t>Oivind</w:t>
@@ -237,16 +322,28 @@
             <w:pPr>
               <w:rPr>
                 <w:bCs/>
-                <w:lang w:val="en-GB"/>
-              </w:rPr>
-            </w:pPr>
-            <w:r>
-              <w:rPr>
-                <w:bCs/>
-                <w:lang w:val="en-GB"/>
-              </w:rPr>
-              <w:t>Disparity Maps plotten</w:t>
-            </w:r>
+                <w:strike/>
+                <w:lang w:val="en-GB"/>
+              </w:rPr>
+            </w:pPr>
+            <w:r>
+              <w:rPr>
+                <w:bCs/>
+                <w:strike/>
+                <w:lang w:val="en-GB"/>
+              </w:rPr>
+              <w:t xml:space="preserve">Disparity Maps </w:t>
+            </w:r>
+            <w:proofErr w:type="spellStart"/>
+            <w:r>
+              <w:rPr>
+                <w:bCs/>
+                <w:strike/>
+                <w:lang w:val="en-GB"/>
+              </w:rPr>
+              <w:t>plotten</w:t>
+            </w:r>
+            <w:proofErr w:type="spellEnd"/>
           </w:p>
         </w:tc>
         <w:tc>
@@ -258,6 +355,7 @@
               <w:rPr>
                 <w:b/>
                 <w:bCs/>
+                <w:strike/>
                 <w:lang w:val="en-GB"/>
               </w:rPr>
             </w:pPr>
@@ -265,6 +363,7 @@
               <w:rPr>
                 <w:b/>
                 <w:bCs/>
+                <w:strike/>
                 <w:lang w:val="en-GB"/>
               </w:rPr>
               <w:t>-</w:t>
@@ -281,30 +380,54 @@
             <w:pPr>
               <w:rPr>
                 <w:bCs/>
-                <w:lang w:val="en-GB"/>
-              </w:rPr>
-            </w:pPr>
-            <w:r>
-              <w:rPr>
-                <w:bCs/>
-                <w:lang w:val="en-GB"/>
-              </w:rPr>
-              <w:t>Gui erstellen</w:t>
-            </w:r>
-          </w:p>
-        </w:tc>
-        <w:tc>
-          <w:tcPr>
-            <w:tcW w:w="4531" w:type="dxa"/>
-          </w:tcPr>
-          <w:p>
-            <w:pPr>
-              <w:rPr>
-                <w:lang w:val="en-GB"/>
-              </w:rPr>
-            </w:pPr>
-            <w:r>
-              <w:rPr>
+                <w:strike/>
+                <w:lang w:val="en-GB"/>
+              </w:rPr>
+            </w:pPr>
+            <w:proofErr w:type="spellStart"/>
+            <w:r>
+              <w:rPr>
+                <w:bCs/>
+                <w:strike/>
+                <w:lang w:val="en-GB"/>
+              </w:rPr>
+              <w:t>Gui</w:t>
+            </w:r>
+            <w:proofErr w:type="spellEnd"/>
+            <w:r>
+              <w:rPr>
+                <w:bCs/>
+                <w:strike/>
+                <w:lang w:val="en-GB"/>
+              </w:rPr>
+              <w:t xml:space="preserve"> </w:t>
+            </w:r>
+            <w:proofErr w:type="spellStart"/>
+            <w:r>
+              <w:rPr>
+                <w:bCs/>
+                <w:strike/>
+                <w:lang w:val="en-GB"/>
+              </w:rPr>
+              <w:t>erstellen</w:t>
+            </w:r>
+            <w:proofErr w:type="spellEnd"/>
+          </w:p>
+        </w:tc>
+        <w:tc>
+          <w:tcPr>
+            <w:tcW w:w="4531" w:type="dxa"/>
+          </w:tcPr>
+          <w:p>
+            <w:pPr>
+              <w:rPr>
+                <w:strike/>
+                <w:lang w:val="en-GB"/>
+              </w:rPr>
+            </w:pPr>
+            <w:r>
+              <w:rPr>
+                <w:strike/>
                 <w:lang w:val="en-GB"/>
               </w:rPr>
               <w:t>Andi</w:t>
@@ -321,28 +444,32 @@
             <w:pPr>
               <w:rPr>
                 <w:bCs/>
-              </w:rPr>
-            </w:pPr>
-            <w:r>
-              <w:rPr>
-                <w:bCs/>
-              </w:rPr>
-              <w:t>Merkmalsextration (Alternative zum Harris D</w:t>
-            </w:r>
-            <w:r>
-              <w:rPr>
-                <w:bCs/>
-              </w:rPr>
-              <w:t>etektor)</w:t>
-            </w:r>
-          </w:p>
-        </w:tc>
-        <w:tc>
-          <w:tcPr>
-            <w:tcW w:w="4531" w:type="dxa"/>
-          </w:tcPr>
-          <w:p>
-            <w:r>
+                <w:strike/>
+              </w:rPr>
+            </w:pPr>
+            <w:r>
+              <w:rPr>
+                <w:bCs/>
+                <w:strike/>
+              </w:rPr>
+              <w:t>Merkmalsextration (Alternative zum Harris Detektor)</w:t>
+            </w:r>
+          </w:p>
+        </w:tc>
+        <w:tc>
+          <w:tcPr>
+            <w:tcW w:w="4531" w:type="dxa"/>
+          </w:tcPr>
+          <w:p>
+            <w:pPr>
+              <w:rPr>
+                <w:strike/>
+              </w:rPr>
+            </w:pPr>
+            <w:r>
+              <w:rPr>
+                <w:strike/>
+              </w:rPr>
               <w:t>Vincent</w:t>
             </w:r>
           </w:p>
@@ -357,22 +484,57 @@
             <w:pPr>
               <w:rPr>
                 <w:bCs/>
-              </w:rPr>
-            </w:pPr>
-            <w:r>
-              <w:rPr>
-                <w:bCs/>
-              </w:rPr>
-              <w:t>Disparity Map aus Merkmalspunkten erstellen (Zwischenwerte interpolieren)</w:t>
-            </w:r>
-          </w:p>
-        </w:tc>
-        <w:tc>
-          <w:tcPr>
-            <w:tcW w:w="4531" w:type="dxa"/>
-          </w:tcPr>
-          <w:p>
-            <w:r>
+                <w:strike/>
+              </w:rPr>
+            </w:pPr>
+            <w:proofErr w:type="spellStart"/>
+            <w:r>
+              <w:rPr>
+                <w:bCs/>
+                <w:strike/>
+              </w:rPr>
+              <w:t>Disparity</w:t>
+            </w:r>
+            <w:proofErr w:type="spellEnd"/>
+            <w:r>
+              <w:rPr>
+                <w:bCs/>
+                <w:strike/>
+              </w:rPr>
+              <w:t xml:space="preserve"> </w:t>
+            </w:r>
+            <w:proofErr w:type="spellStart"/>
+            <w:r>
+              <w:rPr>
+                <w:bCs/>
+                <w:strike/>
+              </w:rPr>
+              <w:t>Map</w:t>
+            </w:r>
+            <w:proofErr w:type="spellEnd"/>
+            <w:r>
+              <w:rPr>
+                <w:bCs/>
+                <w:strike/>
+              </w:rPr>
+              <w:t xml:space="preserve"> aus Merkmalspunkten erstellen (Zwischenwerte interpolieren)</w:t>
+            </w:r>
+          </w:p>
+        </w:tc>
+        <w:tc>
+          <w:tcPr>
+            <w:tcW w:w="4531" w:type="dxa"/>
+          </w:tcPr>
+          <w:p>
+            <w:pPr>
+              <w:rPr>
+                <w:strike/>
+              </w:rPr>
+            </w:pPr>
+            <w:r>
+              <w:rPr>
+                <w:strike/>
+              </w:rPr>
               <w:t>Dayan</w:t>
             </w:r>
           </w:p>
@@ -387,22 +549,48 @@
             <w:pPr>
               <w:rPr>
                 <w:bCs/>
-              </w:rPr>
-            </w:pPr>
-            <w:r>
-              <w:rPr>
-                <w:bCs/>
-              </w:rPr>
-              <w:t>Variation Block Matching: Wenn Zuordnung unsicher, dann Tiefe leer lasse.</w:t>
-            </w:r>
-          </w:p>
-        </w:tc>
-        <w:tc>
-          <w:tcPr>
-            <w:tcW w:w="4531" w:type="dxa"/>
-          </w:tcPr>
-          <w:p>
-            <w:r>
+                <w:strike/>
+              </w:rPr>
+            </w:pPr>
+            <w:r>
+              <w:rPr>
+                <w:bCs/>
+                <w:strike/>
+              </w:rPr>
+              <w:t xml:space="preserve">Variation Block </w:t>
+            </w:r>
+            <w:proofErr w:type="spellStart"/>
+            <w:r>
+              <w:rPr>
+                <w:bCs/>
+                <w:strike/>
+              </w:rPr>
+              <w:t>Matching</w:t>
+            </w:r>
+            <w:proofErr w:type="spellEnd"/>
+            <w:r>
+              <w:rPr>
+                <w:bCs/>
+                <w:strike/>
+              </w:rPr>
+              <w:t>: Wenn Zuordnung unsicher, dann Tiefe leer lasse.</w:t>
+            </w:r>
+          </w:p>
+        </w:tc>
+        <w:tc>
+          <w:tcPr>
+            <w:tcW w:w="4531" w:type="dxa"/>
+          </w:tcPr>
+          <w:p>
+            <w:pPr>
+              <w:rPr>
+                <w:strike/>
+              </w:rPr>
+            </w:pPr>
+            <w:r>
+              <w:rPr>
+                <w:strike/>
+              </w:rPr>
               <w:t>Robert</w:t>
             </w:r>
           </w:p>
@@ -417,22 +605,48 @@
             <w:pPr>
               <w:rPr>
                 <w:bCs/>
-              </w:rPr>
-            </w:pPr>
-            <w:r>
-              <w:rPr>
-                <w:bCs/>
-              </w:rPr>
-              <w:t>Variation Block Matching: Blockvergleich</w:t>
-            </w:r>
-          </w:p>
-        </w:tc>
-        <w:tc>
-          <w:tcPr>
-            <w:tcW w:w="4531" w:type="dxa"/>
-          </w:tcPr>
-          <w:p>
-            <w:r>
+                <w:strike/>
+              </w:rPr>
+            </w:pPr>
+            <w:r>
+              <w:rPr>
+                <w:bCs/>
+                <w:strike/>
+              </w:rPr>
+              <w:t xml:space="preserve">Variation Block </w:t>
+            </w:r>
+            <w:proofErr w:type="spellStart"/>
+            <w:r>
+              <w:rPr>
+                <w:bCs/>
+                <w:strike/>
+              </w:rPr>
+              <w:t>Matching</w:t>
+            </w:r>
+            <w:proofErr w:type="spellEnd"/>
+            <w:r>
+              <w:rPr>
+                <w:bCs/>
+                <w:strike/>
+              </w:rPr>
+              <w:t>: Blockvergleich</w:t>
+            </w:r>
+          </w:p>
+        </w:tc>
+        <w:tc>
+          <w:tcPr>
+            <w:tcW w:w="4531" w:type="dxa"/>
+          </w:tcPr>
+          <w:p>
+            <w:pPr>
+              <w:rPr>
+                <w:strike/>
+              </w:rPr>
+            </w:pPr>
+            <w:r>
+              <w:rPr>
+                <w:strike/>
+              </w:rPr>
               <w:t>Vincent</w:t>
             </w:r>
           </w:p>
@@ -447,11 +661,13 @@
             <w:pPr>
               <w:rPr>
                 <w:bCs/>
-              </w:rPr>
-            </w:pPr>
-            <w:r>
-              <w:rPr>
-                <w:bCs/>
+                <w:strike/>
+              </w:rPr>
+            </w:pPr>
+            <w:r>
+              <w:rPr>
+                <w:bCs/>
+                <w:strike/>
               </w:rPr>
               <w:t>R und T berechnen (Merkmalspunkte weit verteilt).</w:t>
             </w:r>
@@ -462,7 +678,15 @@
             <w:tcW w:w="4531" w:type="dxa"/>
           </w:tcPr>
           <w:p>
-            <w:r>
+            <w:pPr>
+              <w:rPr>
+                <w:strike/>
+              </w:rPr>
+            </w:pPr>
+            <w:r>
+              <w:rPr>
+                <w:strike/>
+              </w:rPr>
               <w:t>Dayan</w:t>
             </w:r>
           </w:p>
@@ -493,10 +717,357 @@
           </w:tcPr>
           <w:p>
             <w:r>
-              <w:t>Andi</w:t>
-            </w:r>
-            <w:bookmarkStart w:id="0" w:name="_GoBack"/>
-            <w:bookmarkEnd w:id="0"/>
+              <w:t xml:space="preserve">Vincent, </w:t>
+            </w:r>
+            <w:proofErr w:type="spellStart"/>
+            <w:r>
+              <w:t>Oivind</w:t>
+            </w:r>
+            <w:proofErr w:type="spellEnd"/>
+          </w:p>
+        </w:tc>
+      </w:tr>
+      <w:tr>
+        <w:tc>
+          <w:tcPr>
+            <w:tcW w:w="4531" w:type="dxa"/>
+          </w:tcPr>
+          <w:p>
+            <w:pPr>
+              <w:rPr>
+                <w:bCs/>
+              </w:rPr>
+            </w:pPr>
+            <w:r>
+              <w:rPr>
+                <w:bCs/>
+              </w:rPr>
+              <w:t>T in m</w:t>
+            </w:r>
+          </w:p>
+        </w:tc>
+        <w:tc>
+          <w:tcPr>
+            <w:tcW w:w="4531" w:type="dxa"/>
+          </w:tcPr>
+          <w:p>
+            <w:r>
+              <w:t>Dayan</w:t>
+            </w:r>
+          </w:p>
+        </w:tc>
+      </w:tr>
+      <w:tr>
+        <w:tc>
+          <w:tcPr>
+            <w:tcW w:w="4531" w:type="dxa"/>
+          </w:tcPr>
+          <w:p>
+            <w:pPr>
+              <w:rPr>
+                <w:bCs/>
+              </w:rPr>
+            </w:pPr>
+            <w:r>
+              <w:rPr>
+                <w:bCs/>
+              </w:rPr>
+              <w:t xml:space="preserve">Block </w:t>
+            </w:r>
+            <w:proofErr w:type="spellStart"/>
+            <w:r>
+              <w:rPr>
+                <w:bCs/>
+              </w:rPr>
+              <w:t>Matching</w:t>
+            </w:r>
+            <w:proofErr w:type="spellEnd"/>
+            <w:r>
+              <w:rPr>
+                <w:bCs/>
+              </w:rPr>
+              <w:t xml:space="preserve"> verbessern</w:t>
+            </w:r>
+          </w:p>
+        </w:tc>
+        <w:tc>
+          <w:tcPr>
+            <w:tcW w:w="4531" w:type="dxa"/>
+          </w:tcPr>
+          <w:p>
+            <w:r>
+              <w:t>Alle</w:t>
+            </w:r>
+          </w:p>
+        </w:tc>
+      </w:tr>
+      <w:tr>
+        <w:tc>
+          <w:tcPr>
+            <w:tcW w:w="4531" w:type="dxa"/>
+          </w:tcPr>
+          <w:p>
+            <w:pPr>
+              <w:rPr>
+                <w:bCs/>
+              </w:rPr>
+            </w:pPr>
+            <w:proofErr w:type="spellStart"/>
+            <w:r>
+              <w:rPr>
+                <w:bCs/>
+              </w:rPr>
+              <w:t>Challenge.m</w:t>
+            </w:r>
+            <w:proofErr w:type="spellEnd"/>
+            <w:r>
+              <w:rPr>
+                <w:bCs/>
+              </w:rPr>
+              <w:t xml:space="preserve"> erstellen und um Ausgabe erweitern</w:t>
+            </w:r>
+          </w:p>
+        </w:tc>
+        <w:tc>
+          <w:tcPr>
+            <w:tcW w:w="4531" w:type="dxa"/>
+          </w:tcPr>
+          <w:p>
+            <w:proofErr w:type="spellStart"/>
+            <w:r>
+              <w:t>Oivind</w:t>
+            </w:r>
+            <w:proofErr w:type="spellEnd"/>
+          </w:p>
+        </w:tc>
+      </w:tr>
+      <w:tr>
+        <w:tc>
+          <w:tcPr>
+            <w:tcW w:w="4531" w:type="dxa"/>
+          </w:tcPr>
+          <w:p>
+            <w:pPr>
+              <w:rPr>
+                <w:bCs/>
+              </w:rPr>
+            </w:pPr>
+            <w:proofErr w:type="spellStart"/>
+            <w:r>
+              <w:rPr>
+                <w:bCs/>
+              </w:rPr>
+              <w:t>Gui</w:t>
+            </w:r>
+            <w:proofErr w:type="spellEnd"/>
+            <w:r>
+              <w:rPr>
+                <w:bCs/>
+              </w:rPr>
+              <w:t xml:space="preserve"> Anpassen</w:t>
+            </w:r>
+          </w:p>
+        </w:tc>
+        <w:tc>
+          <w:tcPr>
+            <w:tcW w:w="4531" w:type="dxa"/>
+          </w:tcPr>
+          <w:p>
+            <w:r>
+              <w:t>Andy</w:t>
+            </w:r>
+          </w:p>
+        </w:tc>
+      </w:tr>
+      <w:tr>
+        <w:tc>
+          <w:tcPr>
+            <w:tcW w:w="4531" w:type="dxa"/>
+          </w:tcPr>
+          <w:p>
+            <w:pPr>
+              <w:rPr>
+                <w:bCs/>
+              </w:rPr>
+            </w:pPr>
+            <w:r>
+              <w:rPr>
+                <w:bCs/>
+              </w:rPr>
+              <w:t>Berichtvorlage</w:t>
+            </w:r>
+          </w:p>
+        </w:tc>
+        <w:tc>
+          <w:tcPr>
+            <w:tcW w:w="4531" w:type="dxa"/>
+          </w:tcPr>
+          <w:p>
+            <w:r>
+              <w:t>Dayan</w:t>
+            </w:r>
+          </w:p>
+        </w:tc>
+      </w:tr>
+      <w:tr>
+        <w:tc>
+          <w:tcPr>
+            <w:tcW w:w="4531" w:type="dxa"/>
+          </w:tcPr>
+          <w:p>
+            <w:pPr>
+              <w:rPr>
+                <w:bCs/>
+              </w:rPr>
+            </w:pPr>
+            <w:r>
+              <w:rPr>
+                <w:bCs/>
+              </w:rPr>
+              <w:t>Readme</w:t>
+            </w:r>
+          </w:p>
+        </w:tc>
+        <w:tc>
+          <w:tcPr>
+            <w:tcW w:w="4531" w:type="dxa"/>
+          </w:tcPr>
+          <w:p>
+            <w:r>
+              <w:t>-</w:t>
+            </w:r>
+          </w:p>
+        </w:tc>
+      </w:tr>
+      <w:tr>
+        <w:tc>
+          <w:tcPr>
+            <w:tcW w:w="4531" w:type="dxa"/>
+          </w:tcPr>
+          <w:p>
+            <w:pPr>
+              <w:rPr>
+                <w:bCs/>
+              </w:rPr>
+            </w:pPr>
+            <w:proofErr w:type="spellStart"/>
+            <w:r>
+              <w:rPr>
+                <w:bCs/>
+              </w:rPr>
+              <w:t>Waitbar</w:t>
+            </w:r>
+            <w:proofErr w:type="spellEnd"/>
+            <w:r>
+              <w:rPr>
+                <w:bCs/>
+              </w:rPr>
+              <w:t xml:space="preserve"> in </w:t>
+            </w:r>
+            <w:proofErr w:type="spellStart"/>
+            <w:r>
+              <w:rPr>
+                <w:bCs/>
+              </w:rPr>
+              <w:t>Gui</w:t>
+            </w:r>
+            <w:proofErr w:type="spellEnd"/>
+          </w:p>
+        </w:tc>
+        <w:tc>
+          <w:tcPr>
+            <w:tcW w:w="4531" w:type="dxa"/>
+          </w:tcPr>
+          <w:p>
+            <w:r>
+              <w:t>Robert und Andy</w:t>
+            </w:r>
+          </w:p>
+        </w:tc>
+      </w:tr>
+      <w:tr>
+        <w:tc>
+          <w:tcPr>
+            <w:tcW w:w="4531" w:type="dxa"/>
+          </w:tcPr>
+          <w:p>
+            <w:pPr>
+              <w:rPr>
+                <w:bCs/>
+              </w:rPr>
+            </w:pPr>
+            <w:r>
+              <w:rPr>
+                <w:bCs/>
+              </w:rPr>
+              <w:t>Ordner sortieren</w:t>
+            </w:r>
+          </w:p>
+        </w:tc>
+        <w:tc>
+          <w:tcPr>
+            <w:tcW w:w="4531" w:type="dxa"/>
+          </w:tcPr>
+          <w:p>
+            <w:r>
+              <w:t>Robert</w:t>
+            </w:r>
+          </w:p>
+        </w:tc>
+      </w:tr>
+      <w:tr>
+        <w:tc>
+          <w:tcPr>
+            <w:tcW w:w="4531" w:type="dxa"/>
+          </w:tcPr>
+          <w:p>
+            <w:pPr>
+              <w:rPr>
+                <w:bCs/>
+              </w:rPr>
+            </w:pPr>
+            <w:r>
+              <w:rPr>
+                <w:bCs/>
+              </w:rPr>
+              <w:t>Bericht</w:t>
+            </w:r>
+          </w:p>
+        </w:tc>
+        <w:tc>
+          <w:tcPr>
+            <w:tcW w:w="4531" w:type="dxa"/>
+          </w:tcPr>
+          <w:p/>
+        </w:tc>
+      </w:tr>
+      <w:tr>
+        <w:tc>
+          <w:tcPr>
+            <w:tcW w:w="4531" w:type="dxa"/>
+          </w:tcPr>
+          <w:p>
+            <w:pPr>
+              <w:rPr>
+                <w:bCs/>
+              </w:rPr>
+            </w:pPr>
+            <w:r>
+              <w:rPr>
+                <w:bCs/>
+              </w:rPr>
+              <w:t>Kommentieren (auf Deutsch)</w:t>
+            </w:r>
+          </w:p>
+        </w:tc>
+        <w:tc>
+          <w:tcPr>
+            <w:tcW w:w="4531" w:type="dxa"/>
+          </w:tcPr>
+          <w:p>
+            <w:r>
+              <w:t>Jeder seinen Code im Ordner Abgabe</w:t>
+            </w:r>
           </w:p>
         </w:tc>
       </w:tr>
@@ -508,6 +1079,8 @@
           <w:bCs/>
         </w:rPr>
       </w:pPr>
+      <w:bookmarkStart w:id="0" w:name="_GoBack"/>
+      <w:bookmarkEnd w:id="0"/>
     </w:p>
     <w:sectPr>
       <w:pgSz w:w="11906" w:h="16838"/>
